--- a/code/menpers_r/base/Схема БД.docx
+++ b/code/menpers_r/base/Схема БД.docx
@@ -12,7 +12,7 @@
           <w:lang w:eastAsia="ru-RU"/>
         </w:rPr>
         <w:drawing>
-          <wp:inline distT="0" distB="0" distL="0" distR="0" wp14:anchorId="3B313793" wp14:editId="285070C7">
+          <wp:inline distT="0" distB="0" distL="0" distR="0" wp14:anchorId="73887ED6" wp14:editId="4C30C7F2">
             <wp:extent cx="5940425" cy="3217545"/>
             <wp:effectExtent l="0" t="0" r="3175" b="1905"/>
             <wp:docPr id="1" name="Рисунок 1"/>

--- a/code/menpers_r/base/Схема БД.docx
+++ b/code/menpers_r/base/Схема БД.docx
@@ -12,7 +12,7 @@
           <w:lang w:eastAsia="ru-RU"/>
         </w:rPr>
         <w:drawing>
-          <wp:inline distT="0" distB="0" distL="0" distR="0" wp14:anchorId="73887ED6" wp14:editId="4C30C7F2">
+          <wp:inline distT="0" distB="0" distL="0" distR="0" wp14:anchorId="036B367F" wp14:editId="5C0AEC8D">
             <wp:extent cx="5940425" cy="3217545"/>
             <wp:effectExtent l="0" t="0" r="3175" b="1905"/>
             <wp:docPr id="1" name="Рисунок 1"/>
